--- a/频繁串寻找使用方法.docx
+++ b/频繁串寻找使用方法.docx
@@ -5,15 +5,24 @@
     <w:p>
       <w:pPr>
         <w:pStyle w:val="a3"/>
-        <w:rPr>
-          <w:rFonts w:hint="eastAsia"/>
-        </w:rPr>
       </w:pPr>
       <w:r>
         <w:rPr>
           <w:rFonts w:hint="eastAsia"/>
         </w:rPr>
-        <w:t>频繁串寻找使用</w:t>
+        <w:t>频繁串寻找</w:t>
+      </w:r>
+      <w:r>
+        <w:rPr>
+          <w:rFonts w:hint="eastAsia"/>
+        </w:rPr>
+        <w:t>类</w:t>
+      </w:r>
+      <w:r>
+        <w:rPr>
+          <w:rFonts w:hint="eastAsia"/>
+        </w:rPr>
+        <w:t>使用</w:t>
       </w:r>
       <w:r>
         <w:rPr>
@@ -26,7 +35,6 @@
       <w:pPr>
         <w:spacing w:line="400" w:lineRule="exact"/>
         <w:rPr>
-          <w:rFonts w:hint="eastAsia"/>
           <w:szCs w:val="21"/>
         </w:rPr>
       </w:pPr>
@@ -42,7 +50,14 @@
           <w:rFonts w:hint="eastAsia"/>
           <w:szCs w:val="21"/>
         </w:rPr>
-        <w:t>频繁串寻找算法是基于后缀数据来完成的，该问题被当做“</w:t>
+        <w:t>频繁串寻找算法是基于后缀数组</w:t>
+      </w:r>
+      <w:r>
+        <w:rPr>
+          <w:rFonts w:hint="eastAsia"/>
+          <w:szCs w:val="21"/>
+        </w:rPr>
+        <w:t>来完成的，该问题被当做“</w:t>
       </w:r>
       <w:r>
         <w:rPr>
@@ -98,14 +113,20 @@
           <w:rFonts w:hint="eastAsia"/>
           <w:szCs w:val="21"/>
         </w:rPr>
-        <w:t>字符子串”来对待。</w:t>
+        <w:t>字符子串”来处理</w:t>
+      </w:r>
+      <w:r>
+        <w:rPr>
+          <w:rFonts w:hint="eastAsia"/>
+          <w:szCs w:val="21"/>
+        </w:rPr>
+        <w:t>。</w:t>
       </w:r>
     </w:p>
     <w:p>
       <w:pPr>
         <w:spacing w:line="400" w:lineRule="exact"/>
         <w:rPr>
-          <w:rFonts w:hint="eastAsia"/>
           <w:szCs w:val="21"/>
         </w:rPr>
       </w:pPr>
@@ -156,7 +177,6 @@
       <w:pPr>
         <w:spacing w:line="400" w:lineRule="exact"/>
         <w:rPr>
-          <w:rFonts w:hint="eastAsia"/>
           <w:szCs w:val="21"/>
         </w:rPr>
       </w:pPr>
@@ -193,7 +213,7 @@
       <w:pPr>
         <w:spacing w:line="400" w:lineRule="exact"/>
         <w:rPr>
-          <w:rFonts w:ascii="NSimSun" w:hAnsi="NSimSun" w:cs="NSimSun" w:hint="eastAsia"/>
+          <w:rFonts w:ascii="NSimSun" w:hAnsi="NSimSun" w:cs="NSimSun"/>
           <w:color w:val="000000"/>
           <w:kern w:val="0"/>
           <w:szCs w:val="21"/>
@@ -384,7 +404,7 @@
       <w:pPr>
         <w:spacing w:line="400" w:lineRule="exact"/>
         <w:rPr>
-          <w:rFonts w:ascii="NSimSun" w:hAnsi="NSimSun" w:cs="NSimSun" w:hint="eastAsia"/>
+          <w:rFonts w:ascii="NSimSun" w:hAnsi="NSimSun" w:cs="NSimSun"/>
           <w:color w:val="000000"/>
           <w:kern w:val="0"/>
           <w:szCs w:val="21"/>
@@ -414,7 +434,7 @@
       <w:pPr>
         <w:spacing w:line="400" w:lineRule="exact"/>
         <w:rPr>
-          <w:rFonts w:ascii="NSimSun" w:hAnsi="NSimSun" w:cs="NSimSun" w:hint="eastAsia"/>
+          <w:rFonts w:ascii="NSimSun" w:hAnsi="NSimSun" w:cs="NSimSun"/>
           <w:color w:val="808080"/>
           <w:kern w:val="0"/>
           <w:szCs w:val="21"/>
@@ -534,7 +554,7 @@
       <w:pPr>
         <w:spacing w:line="400" w:lineRule="exact"/>
         <w:rPr>
-          <w:rFonts w:ascii="NSimSun" w:hAnsi="NSimSun" w:cs="NSimSun" w:hint="eastAsia"/>
+          <w:rFonts w:ascii="NSimSun" w:hAnsi="NSimSun" w:cs="NSimSun"/>
           <w:color w:val="000000"/>
           <w:kern w:val="0"/>
           <w:szCs w:val="21"/>
@@ -707,7 +727,7 @@
       <w:pPr>
         <w:spacing w:line="400" w:lineRule="exact"/>
         <w:rPr>
-          <w:rFonts w:ascii="NSimSun" w:hAnsi="NSimSun" w:cs="NSimSun" w:hint="eastAsia"/>
+          <w:rFonts w:ascii="NSimSun" w:hAnsi="NSimSun" w:cs="NSimSun"/>
           <w:color w:val="000000"/>
           <w:kern w:val="0"/>
           <w:szCs w:val="21"/>
@@ -871,7 +891,7 @@
       <w:pPr>
         <w:spacing w:line="400" w:lineRule="exact"/>
         <w:rPr>
-          <w:rFonts w:ascii="NSimSun" w:hAnsi="NSimSun" w:cs="NSimSun" w:hint="eastAsia"/>
+          <w:rFonts w:ascii="NSimSun" w:hAnsi="NSimSun" w:cs="NSimSun"/>
           <w:color w:val="000000"/>
           <w:kern w:val="0"/>
           <w:szCs w:val="21"/>
@@ -1080,7 +1100,7 @@
       <w:pPr>
         <w:spacing w:line="400" w:lineRule="exact"/>
         <w:rPr>
-          <w:rFonts w:ascii="NSimSun" w:hAnsi="NSimSun" w:cs="NSimSun" w:hint="eastAsia"/>
+          <w:rFonts w:ascii="NSimSun" w:hAnsi="NSimSun" w:cs="NSimSun"/>
           <w:color w:val="000000"/>
           <w:kern w:val="0"/>
           <w:szCs w:val="21"/>
@@ -1371,14 +1391,14 @@
         <w:spacing w:line="400" w:lineRule="exact"/>
         <w:rPr>
           <w:rFonts w:ascii="NSimSun" w:hAnsi="NSimSun" w:cs="NSimSun" w:hint="eastAsia"/>
-          <w:b/>
+          <w:color w:val="000000"/>
           <w:kern w:val="0"/>
           <w:szCs w:val="21"/>
         </w:rPr>
       </w:pPr>
       <w:r>
         <w:rPr>
-          <w:rFonts w:ascii="NSimSun" w:hAnsi="NSimSun" w:cs="NSimSun" w:hint="eastAsia"/>
+          <w:rFonts w:ascii="NSimSun" w:hAnsi="NSimSun" w:cs="NSimSun"/>
           <w:color w:val="000000"/>
           <w:kern w:val="0"/>
           <w:szCs w:val="21"/>
@@ -1388,72 +1408,246 @@
       <w:r>
         <w:rPr>
           <w:rFonts w:ascii="NSimSun" w:hAnsi="NSimSun" w:cs="NSimSun" w:hint="eastAsia"/>
-          <w:b/>
-          <w:kern w:val="0"/>
-          <w:szCs w:val="21"/>
-        </w:rPr>
-        <w:t>注意！</w:t>
-      </w:r>
-      <w:r>
-        <w:rPr>
-          <w:rFonts w:ascii="NSimSun" w:hAnsi="NSimSun" w:cs="NSimSun" w:hint="eastAsia"/>
-          <w:b/>
-          <w:kern w:val="0"/>
-          <w:szCs w:val="21"/>
-        </w:rPr>
-        <w:t xml:space="preserve"> </w:t>
-      </w:r>
-      <w:r>
-        <w:rPr>
-          <w:rFonts w:ascii="NSimSun" w:hAnsi="NSimSun" w:cs="NSimSun" w:hint="eastAsia"/>
-          <w:b/>
-          <w:kern w:val="0"/>
-          <w:szCs w:val="21"/>
-        </w:rPr>
-        <w:t>所有串是以</w:t>
-      </w:r>
-      <w:r>
-        <w:rPr>
-          <w:rFonts w:ascii="NSimSun" w:hAnsi="NSimSun" w:cs="NSimSun" w:hint="eastAsia"/>
-          <w:b/>
-          <w:kern w:val="0"/>
-          <w:szCs w:val="21"/>
-        </w:rPr>
-        <w:t>string</w:t>
-      </w:r>
-      <w:r>
-        <w:rPr>
-          <w:rFonts w:ascii="NSimSun" w:hAnsi="NSimSun" w:cs="NSimSun" w:hint="eastAsia"/>
-          <w:b/>
-          <w:kern w:val="0"/>
-          <w:szCs w:val="21"/>
-        </w:rPr>
-        <w:t>的形式保存的，有些串可能是</w:t>
-      </w:r>
-      <w:r>
-        <w:rPr>
-          <w:rFonts w:ascii="NSimSun" w:hAnsi="NSimSun" w:cs="NSimSun" w:hint="eastAsia"/>
-          <w:b/>
-          <w:kern w:val="0"/>
-          <w:szCs w:val="21"/>
-        </w:rPr>
-        <w:t>Ansiic</w:t>
-      </w:r>
-      <w:r>
-        <w:rPr>
-          <w:rFonts w:ascii="NSimSun" w:hAnsi="NSimSun" w:cs="NSimSun" w:hint="eastAsia"/>
-          <w:b/>
-          <w:kern w:val="0"/>
-          <w:szCs w:val="21"/>
-        </w:rPr>
-        <w:t>不可打印的，因此不能通过标注输入输出去试图把整个串打印。如果要打印整个串，应该遍历这个串的所有元素，按元素输出。</w:t>
+          <w:color w:val="000000"/>
+          <w:kern w:val="0"/>
+          <w:szCs w:val="21"/>
+        </w:rPr>
+        <w:t>另外，算法在寻找特征串的时候，优先找满足满足条件的最长的子串。</w:t>
+      </w:r>
+      <w:r>
+        <w:rPr>
+          <w:rFonts w:ascii="NSimSun" w:hAnsi="NSimSun" w:cs="NSimSun" w:hint="eastAsia"/>
+          <w:color w:val="000000"/>
+          <w:kern w:val="0"/>
+          <w:szCs w:val="21"/>
+        </w:rPr>
+        <w:t>如果某个子串</w:t>
+      </w:r>
+      <w:r>
+        <w:rPr>
+          <w:rFonts w:ascii="NSimSun" w:hAnsi="NSimSun" w:cs="NSimSun" w:hint="eastAsia"/>
+          <w:color w:val="000000"/>
+          <w:kern w:val="0"/>
+          <w:szCs w:val="21"/>
+        </w:rPr>
+        <w:t>S</w:t>
+      </w:r>
+      <w:r>
+        <w:rPr>
+          <w:rFonts w:ascii="NSimSun" w:hAnsi="NSimSun" w:cs="NSimSun" w:hint="eastAsia"/>
+          <w:color w:val="000000"/>
+          <w:kern w:val="0"/>
+          <w:szCs w:val="21"/>
+        </w:rPr>
+        <w:t>是频繁的，那么</w:t>
+      </w:r>
+      <w:r>
+        <w:rPr>
+          <w:rFonts w:ascii="NSimSun" w:hAnsi="NSimSun" w:cs="NSimSun" w:hint="eastAsia"/>
+          <w:color w:val="000000"/>
+          <w:kern w:val="0"/>
+          <w:szCs w:val="21"/>
+        </w:rPr>
+        <w:t>S</w:t>
+      </w:r>
+      <w:r>
+        <w:rPr>
+          <w:rFonts w:ascii="NSimSun" w:hAnsi="NSimSun" w:cs="NSimSun" w:hint="eastAsia"/>
+          <w:color w:val="000000"/>
+          <w:kern w:val="0"/>
+          <w:szCs w:val="21"/>
+        </w:rPr>
+        <w:t>的子串将不再输出。例如</w:t>
+      </w:r>
+      <w:r>
+        <w:rPr>
+          <w:rFonts w:ascii="NSimSun" w:hAnsi="NSimSun" w:cs="NSimSun" w:hint="eastAsia"/>
+          <w:color w:val="000000"/>
+          <w:kern w:val="0"/>
+          <w:szCs w:val="21"/>
+        </w:rPr>
+        <w:t>S=</w:t>
+      </w:r>
+      <w:r>
+        <w:rPr>
+          <w:rFonts w:ascii="NSimSun" w:hAnsi="NSimSun" w:cs="NSimSun"/>
+          <w:color w:val="000000"/>
+          <w:kern w:val="0"/>
+          <w:szCs w:val="21"/>
+        </w:rPr>
+        <w:t>”</w:t>
+      </w:r>
+      <w:r>
+        <w:rPr>
+          <w:rFonts w:ascii="NSimSun" w:hAnsi="NSimSun" w:cs="NSimSun" w:hint="eastAsia"/>
+          <w:color w:val="000000"/>
+          <w:kern w:val="0"/>
+          <w:szCs w:val="21"/>
+        </w:rPr>
+        <w:t>mysql_native_password</w:t>
+      </w:r>
+      <w:r>
+        <w:rPr>
+          <w:rFonts w:ascii="NSimSun" w:hAnsi="NSimSun" w:cs="NSimSun"/>
+          <w:color w:val="000000"/>
+          <w:kern w:val="0"/>
+          <w:szCs w:val="21"/>
+        </w:rPr>
+        <w:t>”</w:t>
+      </w:r>
+      <w:r>
+        <w:rPr>
+          <w:rFonts w:ascii="NSimSun" w:hAnsi="NSimSun" w:cs="NSimSun" w:hint="eastAsia"/>
+          <w:color w:val="000000"/>
+          <w:kern w:val="0"/>
+          <w:szCs w:val="21"/>
+        </w:rPr>
+        <w:t>,</w:t>
+      </w:r>
+      <w:r>
+        <w:rPr>
+          <w:rFonts w:ascii="NSimSun" w:hAnsi="NSimSun" w:cs="NSimSun" w:hint="eastAsia"/>
+          <w:color w:val="000000"/>
+          <w:kern w:val="0"/>
+          <w:szCs w:val="21"/>
+        </w:rPr>
+        <w:t>算法会优先输出这个长串，这个长串的每个子串</w:t>
+      </w:r>
+      <w:r>
+        <w:rPr>
+          <w:rFonts w:ascii="NSimSun" w:hAnsi="NSimSun" w:cs="NSimSun" w:hint="eastAsia"/>
+          <w:color w:val="000000"/>
+          <w:kern w:val="0"/>
+          <w:szCs w:val="21"/>
+        </w:rPr>
+        <w:t>例如（</w:t>
+      </w:r>
+      <w:r>
+        <w:rPr>
+          <w:rFonts w:ascii="NSimSun" w:hAnsi="NSimSun" w:cs="NSimSun" w:hint="eastAsia"/>
+          <w:color w:val="000000"/>
+          <w:kern w:val="0"/>
+          <w:szCs w:val="21"/>
+        </w:rPr>
+        <w:t>mysql,native,password</w:t>
+      </w:r>
+      <w:r>
+        <w:rPr>
+          <w:rFonts w:ascii="NSimSun" w:hAnsi="NSimSun" w:cs="NSimSun" w:hint="eastAsia"/>
+          <w:color w:val="000000"/>
+          <w:kern w:val="0"/>
+          <w:szCs w:val="21"/>
+        </w:rPr>
+        <w:t>）</w:t>
+      </w:r>
+      <w:r>
+        <w:rPr>
+          <w:rFonts w:ascii="NSimSun" w:hAnsi="NSimSun" w:cs="NSimSun" w:hint="eastAsia"/>
+          <w:color w:val="000000"/>
+          <w:kern w:val="0"/>
+          <w:szCs w:val="21"/>
+        </w:rPr>
+        <w:t>也都是频繁的，但是算法不会单独把它们输出出来。</w:t>
       </w:r>
     </w:p>
     <w:p>
       <w:pPr>
         <w:spacing w:line="400" w:lineRule="exact"/>
         <w:rPr>
-          <w:rFonts w:ascii="NSimSun" w:hAnsi="NSimSun" w:cs="NSimSun" w:hint="eastAsia"/>
+          <w:rFonts w:ascii="NSimSun" w:hAnsi="NSimSun" w:cs="NSimSun"/>
+          <w:b/>
+          <w:kern w:val="0"/>
+          <w:szCs w:val="21"/>
+        </w:rPr>
+      </w:pPr>
+      <w:r>
+        <w:rPr>
+          <w:rFonts w:ascii="NSimSun" w:hAnsi="NSimSun" w:cs="NSimSun" w:hint="eastAsia"/>
+          <w:color w:val="000000"/>
+          <w:kern w:val="0"/>
+          <w:szCs w:val="21"/>
+        </w:rPr>
+        <w:tab/>
+      </w:r>
+      <w:r>
+        <w:rPr>
+          <w:rFonts w:ascii="NSimSun" w:hAnsi="NSimSun" w:cs="NSimSun" w:hint="eastAsia"/>
+          <w:b/>
+          <w:kern w:val="0"/>
+          <w:szCs w:val="21"/>
+        </w:rPr>
+        <w:t>注意！</w:t>
+      </w:r>
+      <w:r>
+        <w:rPr>
+          <w:rFonts w:ascii="NSimSun" w:hAnsi="NSimSun" w:cs="NSimSun" w:hint="eastAsia"/>
+          <w:b/>
+          <w:kern w:val="0"/>
+          <w:szCs w:val="21"/>
+        </w:rPr>
+        <w:t xml:space="preserve"> </w:t>
+      </w:r>
+      <w:r>
+        <w:rPr>
+          <w:rFonts w:ascii="NSimSun" w:hAnsi="NSimSun" w:cs="NSimSun" w:hint="eastAsia"/>
+          <w:b/>
+          <w:kern w:val="0"/>
+          <w:szCs w:val="21"/>
+        </w:rPr>
+        <w:t>所有串是以</w:t>
+      </w:r>
+      <w:r>
+        <w:rPr>
+          <w:rFonts w:ascii="NSimSun" w:hAnsi="NSimSun" w:cs="NSimSun" w:hint="eastAsia"/>
+          <w:b/>
+          <w:kern w:val="0"/>
+          <w:szCs w:val="21"/>
+        </w:rPr>
+        <w:t>string</w:t>
+      </w:r>
+      <w:r>
+        <w:rPr>
+          <w:rFonts w:ascii="NSimSun" w:hAnsi="NSimSun" w:cs="NSimSun" w:hint="eastAsia"/>
+          <w:b/>
+          <w:kern w:val="0"/>
+          <w:szCs w:val="21"/>
+        </w:rPr>
+        <w:t>的形式保存的，有些串可能是</w:t>
+      </w:r>
+      <w:r>
+        <w:rPr>
+          <w:rFonts w:ascii="NSimSun" w:hAnsi="NSimSun" w:cs="NSimSun" w:hint="eastAsia"/>
+          <w:b/>
+          <w:kern w:val="0"/>
+          <w:szCs w:val="21"/>
+        </w:rPr>
+        <w:t>Ansiic</w:t>
+      </w:r>
+      <w:r>
+        <w:rPr>
+          <w:rFonts w:ascii="NSimSun" w:hAnsi="NSimSun" w:cs="NSimSun" w:hint="eastAsia"/>
+          <w:b/>
+          <w:kern w:val="0"/>
+          <w:szCs w:val="21"/>
+        </w:rPr>
+        <w:t>不可打印的，因此不能通过标注输入输出去试图把整个串打印。如果要打印整个串，应该遍历这个串的所有元素，</w:t>
+      </w:r>
+      <w:r>
+        <w:rPr>
+          <w:rFonts w:ascii="NSimSun" w:hAnsi="NSimSun" w:cs="NSimSun" w:hint="eastAsia"/>
+          <w:b/>
+          <w:kern w:val="0"/>
+          <w:szCs w:val="21"/>
+        </w:rPr>
+        <w:lastRenderedPageBreak/>
+        <w:t>按元素输出。</w:t>
+      </w:r>
+    </w:p>
+    <w:p>
+      <w:pPr>
+        <w:spacing w:line="400" w:lineRule="exact"/>
+        <w:rPr>
+          <w:rFonts w:ascii="NSimSun" w:hAnsi="NSimSun" w:cs="NSimSun"/>
           <w:b/>
           <w:kern w:val="0"/>
           <w:szCs w:val="21"/>
@@ -1464,7 +1658,7 @@
       <w:pPr>
         <w:spacing w:line="400" w:lineRule="exact"/>
         <w:rPr>
-          <w:rFonts w:ascii="NSimSun" w:hAnsi="NSimSun" w:cs="NSimSun" w:hint="eastAsia"/>
+          <w:rFonts w:ascii="NSimSun" w:hAnsi="NSimSun" w:cs="NSimSun"/>
           <w:kern w:val="0"/>
           <w:szCs w:val="21"/>
         </w:rPr>
@@ -1545,7 +1739,7 @@
     <w:p>
       <w:pPr>
         <w:rPr>
-          <w:rFonts w:ascii="NSimSun" w:hAnsi="NSimSun" w:cs="NSimSun" w:hint="eastAsia"/>
+          <w:rFonts w:ascii="NSimSun" w:hAnsi="NSimSun" w:cs="NSimSun"/>
           <w:color w:val="000000"/>
           <w:kern w:val="0"/>
           <w:szCs w:val="19"/>
